--- a/cw8.docx
+++ b/cw8.docx
@@ -164,7 +164,7 @@
           <w:sz w:val="24"/>
           <w:szCs w:val="24"/>
         </w:rPr>
-        <w:t>1. Zaloguj się.</w:t>
+        <w:t>Zaloguj się.</w:t>
       </w:r>
       <w:r>
         <w:rPr>
@@ -172,27 +172,7 @@
           <w:szCs w:val="24"/>
         </w:rPr>
         <w:br/>
-      </w:r>
-      <w:r>
-        <w:rPr>
-          <w:sz w:val="24"/>
-          <w:szCs w:val="24"/>
-        </w:rPr>
-        <w:t>2. Przejd</w:t>
-      </w:r>
-      <w:r>
-        <w:rPr>
-          <w:sz w:val="24"/>
-          <w:szCs w:val="24"/>
-        </w:rPr>
-        <w:t>ź</w:t>
-      </w:r>
-      <w:r>
-        <w:rPr>
-          <w:sz w:val="24"/>
-          <w:szCs w:val="24"/>
-        </w:rPr>
-        <w:t xml:space="preserve"> do widoku Rezerwacja.</w:t>
+        <w:t>2. Przejdź do widoku Rezerwacja.</w:t>
       </w:r>
       <w:r>
         <w:rPr>
@@ -200,12 +180,6 @@
           <w:szCs w:val="24"/>
         </w:rPr>
         <w:br/>
-      </w:r>
-      <w:r>
-        <w:rPr>
-          <w:sz w:val="24"/>
-          <w:szCs w:val="24"/>
-        </w:rPr>
         <w:t>3. Wybierz z kalendarza datę, a z listy godzinę, która Cię interesuje.</w:t>
       </w:r>
       <w:r>
@@ -214,12 +188,6 @@
           <w:szCs w:val="24"/>
         </w:rPr>
         <w:br/>
-      </w:r>
-      <w:r>
-        <w:rPr>
-          <w:sz w:val="24"/>
-          <w:szCs w:val="24"/>
-        </w:rPr>
         <w:t>4. Wybierz, które boisko chcesz zarezerwować.</w:t>
       </w:r>
       <w:r>
@@ -228,27 +196,7 @@
           <w:szCs w:val="24"/>
         </w:rPr>
         <w:br/>
-      </w:r>
-      <w:r>
-        <w:rPr>
-          <w:sz w:val="24"/>
-          <w:szCs w:val="24"/>
-        </w:rPr>
-        <w:t>5. Potwierdź rezerwacje boiska w</w:t>
-      </w:r>
-      <w:r>
-        <w:rPr>
-          <w:sz w:val="24"/>
-          <w:szCs w:val="24"/>
-        </w:rPr>
-        <w:t>y</w:t>
-      </w:r>
-      <w:r>
-        <w:rPr>
-          <w:sz w:val="24"/>
-          <w:szCs w:val="24"/>
-        </w:rPr>
-        <w:t>bierając opcję 'Rezerwuj'.</w:t>
+        <w:t>5. Potwierdź rezerwacje boiska wybierając opcję 'Rezerwuj'.</w:t>
       </w:r>
       <w:r>
         <w:rPr>
@@ -256,12 +204,6 @@
           <w:szCs w:val="24"/>
         </w:rPr>
         <w:br/>
-      </w:r>
-      <w:r>
-        <w:rPr>
-          <w:sz w:val="24"/>
-          <w:szCs w:val="24"/>
-        </w:rPr>
         <w:t xml:space="preserve">6. </w:t>
       </w:r>
       <w:r>
@@ -461,6 +403,13 @@
           <w:sz w:val="24"/>
           <w:szCs w:val="24"/>
         </w:rPr>
+        <w:t xml:space="preserve">1. </w:t>
+      </w:r>
+      <w:r>
+        <w:rPr>
+          <w:sz w:val="24"/>
+          <w:szCs w:val="24"/>
+        </w:rPr>
         <w:t>Zaloguj się</w:t>
       </w:r>
       <w:r>
@@ -767,29 +716,177 @@
     <w:p>
       <w:pPr>
         <w:rPr>
+          <w:sz w:val="24"/>
+          <w:szCs w:val="24"/>
+        </w:rPr>
+      </w:pPr>
+      <w:r>
+        <w:rPr>
+          <w:sz w:val="24"/>
+          <w:szCs w:val="24"/>
+        </w:rPr>
+        <w:lastRenderedPageBreak/>
+        <w:t>• Czy proste zadanie może być wykonane prostą sekwencją czynności?</w:t>
+      </w:r>
+    </w:p>
+    <w:p>
+      <w:pPr>
+        <w:rPr>
+          <w:sz w:val="24"/>
+          <w:szCs w:val="24"/>
+        </w:rPr>
+      </w:pPr>
+      <w:r>
+        <w:rPr>
+          <w:sz w:val="24"/>
+          <w:szCs w:val="24"/>
+        </w:rPr>
+        <w:tab/>
+        <w:t>-Tak, każde zadanie można zapisać krótką listą następujących po sobie czynności.</w:t>
+      </w:r>
+    </w:p>
+    <w:p>
+      <w:pPr>
+        <w:rPr>
+          <w:sz w:val="24"/>
+          <w:szCs w:val="24"/>
+        </w:rPr>
+      </w:pPr>
+    </w:p>
+    <w:p>
+      <w:pPr>
+        <w:rPr>
+          <w:sz w:val="24"/>
+          <w:szCs w:val="24"/>
+        </w:rPr>
+      </w:pPr>
+      <w:r>
+        <w:rPr>
+          <w:sz w:val="24"/>
+          <w:szCs w:val="24"/>
+        </w:rPr>
+        <w:t>• Czy częste zadania wykonywane są szybko?</w:t>
+      </w:r>
+    </w:p>
+    <w:p>
+      <w:pPr>
+        <w:rPr>
+          <w:sz w:val="24"/>
+          <w:szCs w:val="24"/>
+        </w:rPr>
+      </w:pPr>
+      <w:r>
+        <w:rPr>
+          <w:sz w:val="24"/>
+          <w:szCs w:val="24"/>
+        </w:rPr>
+        <w:tab/>
+        <w:t>-Tak, interfejs graficzny zapewnia szybki dostęp do nich oraz intuicyjne przechodzenie po nim.</w:t>
+      </w:r>
+    </w:p>
+    <w:p>
+      <w:pPr>
+        <w:rPr>
+          <w:sz w:val="24"/>
+          <w:szCs w:val="24"/>
+        </w:rPr>
+      </w:pPr>
+    </w:p>
+    <w:p>
+      <w:pPr>
+        <w:rPr>
+          <w:sz w:val="24"/>
+          <w:szCs w:val="24"/>
+        </w:rPr>
+      </w:pPr>
+      <w:r>
+        <w:rPr>
+          <w:sz w:val="24"/>
+          <w:szCs w:val="24"/>
+        </w:rPr>
+        <w:t>• Ile faktów i kroków użytkownik musi zapamiętać?</w:t>
+      </w:r>
+    </w:p>
+    <w:p>
+      <w:pPr>
+        <w:rPr>
+          <w:sz w:val="24"/>
+          <w:szCs w:val="24"/>
+        </w:rPr>
+      </w:pPr>
+      <w:r>
+        <w:rPr>
+          <w:sz w:val="24"/>
+          <w:szCs w:val="24"/>
+        </w:rPr>
+        <w:tab/>
+        <w:t>-Użytkownik musi zapamiętać średnio 6 kroków, wartość tę wyciągnęliśmy na podstawie powyższych list kroków do każdego scenariusza, jeśli chodzi o fakty to musi głownie zapamiętać do którego widoku przejść (ale jest to bardzo intuicyjne) a sam system poprowadzi go do upragnionego celu.</w:t>
+      </w:r>
+    </w:p>
+    <w:p>
+      <w:pPr>
+        <w:rPr>
+          <w:sz w:val="24"/>
+          <w:szCs w:val="24"/>
+        </w:rPr>
+      </w:pPr>
+    </w:p>
+    <w:p>
+      <w:pPr>
+        <w:rPr>
+          <w:sz w:val="24"/>
+          <w:szCs w:val="24"/>
+        </w:rPr>
+      </w:pPr>
+      <w:r>
+        <w:rPr>
+          <w:sz w:val="24"/>
+          <w:szCs w:val="24"/>
+        </w:rPr>
+        <w:t>• Czy wszystko znajduje się w dokumentacji? – a w zasadzie co powinno się znaleźć.</w:t>
+      </w:r>
+    </w:p>
+    <w:p>
+      <w:pPr>
+        <w:rPr>
+          <w:sz w:val="24"/>
+          <w:szCs w:val="24"/>
+        </w:rPr>
+      </w:pPr>
+      <w:r>
+        <w:rPr>
+          <w:sz w:val="24"/>
+          <w:szCs w:val="24"/>
+        </w:rPr>
+        <w:tab/>
+        <w:t>-</w:t>
+      </w:r>
+      <w:r>
+        <w:rPr>
+          <w:sz w:val="24"/>
+          <w:szCs w:val="24"/>
+        </w:rPr>
+        <w:t>Wszelkie informacje znajdują się w dokumentacji w postaci szczegółowo omówionej listy kroków oraz opisy scenariuszy.</w:t>
+      </w:r>
+    </w:p>
+    <w:p>
+      <w:pPr>
+        <w:rPr>
           <w:b/>
           <w:bCs/>
           <w:sz w:val="28"/>
           <w:szCs w:val="28"/>
         </w:rPr>
       </w:pPr>
-      <w:r>
+    </w:p>
+    <w:p>
+      <w:pPr>
         <w:rPr>
           <w:b/>
           <w:bCs/>
           <w:sz w:val="28"/>
           <w:szCs w:val="28"/>
         </w:rPr>
-        <w:lastRenderedPageBreak/>
-        <w:t>Niepełnosprawni, a nasz interfejs SI:</w:t>
-      </w:r>
-    </w:p>
-    <w:p>
-      <w:pPr>
-        <w:rPr>
-          <w:sz w:val="24"/>
-          <w:szCs w:val="24"/>
-        </w:rPr>
       </w:pPr>
       <w:r>
         <w:rPr>
@@ -798,6 +895,23 @@
           <w:sz w:val="28"/>
           <w:szCs w:val="28"/>
         </w:rPr>
+        <w:t>Niepełnosprawni, a nasz interfejs SI:</w:t>
+      </w:r>
+    </w:p>
+    <w:p>
+      <w:pPr>
+        <w:rPr>
+          <w:sz w:val="24"/>
+          <w:szCs w:val="24"/>
+        </w:rPr>
+      </w:pPr>
+      <w:r>
+        <w:rPr>
+          <w:b/>
+          <w:bCs/>
+          <w:sz w:val="28"/>
+          <w:szCs w:val="28"/>
+        </w:rPr>
         <w:tab/>
       </w:r>
       <w:r>
@@ -831,6 +945,342 @@
           <w:szCs w:val="24"/>
         </w:rPr>
       </w:pPr>
+    </w:p>
+    <w:p>
+      <w:pPr>
+        <w:rPr>
+          <w:sz w:val="24"/>
+          <w:szCs w:val="24"/>
+        </w:rPr>
+      </w:pPr>
+    </w:p>
+    <w:p>
+      <w:pPr>
+        <w:rPr>
+          <w:b/>
+          <w:bCs/>
+          <w:sz w:val="28"/>
+          <w:szCs w:val="28"/>
+        </w:rPr>
+      </w:pPr>
+    </w:p>
+    <w:p>
+      <w:pPr>
+        <w:rPr>
+          <w:b/>
+          <w:bCs/>
+          <w:sz w:val="28"/>
+          <w:szCs w:val="28"/>
+        </w:rPr>
+      </w:pPr>
+    </w:p>
+    <w:p>
+      <w:pPr>
+        <w:rPr>
+          <w:b/>
+          <w:bCs/>
+          <w:sz w:val="28"/>
+          <w:szCs w:val="28"/>
+        </w:rPr>
+      </w:pPr>
+    </w:p>
+    <w:p>
+      <w:pPr>
+        <w:rPr>
+          <w:b/>
+          <w:bCs/>
+          <w:sz w:val="28"/>
+          <w:szCs w:val="28"/>
+        </w:rPr>
+      </w:pPr>
+    </w:p>
+    <w:p>
+      <w:pPr>
+        <w:rPr>
+          <w:b/>
+          <w:bCs/>
+          <w:sz w:val="28"/>
+          <w:szCs w:val="28"/>
+        </w:rPr>
+      </w:pPr>
+    </w:p>
+    <w:p>
+      <w:pPr>
+        <w:rPr>
+          <w:b/>
+          <w:bCs/>
+          <w:sz w:val="28"/>
+          <w:szCs w:val="28"/>
+        </w:rPr>
+      </w:pPr>
+      <w:r>
+        <w:rPr>
+          <w:b/>
+          <w:bCs/>
+          <w:sz w:val="28"/>
+          <w:szCs w:val="28"/>
+        </w:rPr>
+        <w:lastRenderedPageBreak/>
+        <w:t>Wnioski</w:t>
+      </w:r>
+      <w:r>
+        <w:rPr>
+          <w:b/>
+          <w:bCs/>
+          <w:sz w:val="28"/>
+          <w:szCs w:val="28"/>
+        </w:rPr>
+        <w:t>:</w:t>
+      </w:r>
+    </w:p>
+    <w:p>
+      <w:pPr>
+        <w:rPr>
+          <w:sz w:val="24"/>
+          <w:szCs w:val="24"/>
+        </w:rPr>
+      </w:pPr>
+      <w:r>
+        <w:rPr>
+          <w:sz w:val="24"/>
+          <w:szCs w:val="24"/>
+        </w:rPr>
+        <w:t>-</w:t>
+      </w:r>
+      <w:r>
+        <w:rPr>
+          <w:sz w:val="24"/>
+          <w:szCs w:val="24"/>
+        </w:rPr>
+        <w:t xml:space="preserve"> </w:t>
+      </w:r>
+      <w:r>
+        <w:rPr>
+          <w:sz w:val="24"/>
+          <w:szCs w:val="24"/>
+        </w:rPr>
+        <w:t xml:space="preserve">Testując wyżej wymienioną funkcjonalność administratora zauważyliśmy, że należy </w:t>
+      </w:r>
+      <w:r>
+        <w:rPr>
+          <w:sz w:val="24"/>
+          <w:szCs w:val="24"/>
+        </w:rPr>
+        <w:t>przystosowa</w:t>
+      </w:r>
+      <w:r>
+        <w:rPr>
+          <w:sz w:val="24"/>
+          <w:szCs w:val="24"/>
+        </w:rPr>
+        <w:t>ć</w:t>
+      </w:r>
+      <w:r>
+        <w:rPr>
+          <w:sz w:val="24"/>
+          <w:szCs w:val="24"/>
+        </w:rPr>
+        <w:t xml:space="preserve"> wygl</w:t>
+      </w:r>
+      <w:r>
+        <w:rPr>
+          <w:sz w:val="24"/>
+          <w:szCs w:val="24"/>
+        </w:rPr>
+        <w:t>ą</w:t>
+      </w:r>
+      <w:r>
+        <w:rPr>
+          <w:sz w:val="24"/>
+          <w:szCs w:val="24"/>
+        </w:rPr>
+        <w:t>d interfejs</w:t>
+      </w:r>
+      <w:r>
+        <w:rPr>
+          <w:sz w:val="24"/>
+          <w:szCs w:val="24"/>
+        </w:rPr>
+        <w:t>u</w:t>
+      </w:r>
+      <w:r>
+        <w:rPr>
+          <w:sz w:val="24"/>
+          <w:szCs w:val="24"/>
+        </w:rPr>
+        <w:t xml:space="preserve"> do opisu PU </w:t>
+      </w:r>
+      <w:r>
+        <w:rPr>
+          <w:sz w:val="24"/>
+          <w:szCs w:val="24"/>
+        </w:rPr>
+        <w:t>i dodać przyciski „zatwierdź” oraz „anuluj” do widoku numer 2.</w:t>
+      </w:r>
+    </w:p>
+    <w:p>
+      <w:pPr>
+        <w:rPr>
+          <w:sz w:val="24"/>
+          <w:szCs w:val="24"/>
+        </w:rPr>
+      </w:pPr>
+    </w:p>
+    <w:p>
+      <w:pPr>
+        <w:rPr>
+          <w:sz w:val="24"/>
+          <w:szCs w:val="24"/>
+        </w:rPr>
+      </w:pPr>
+      <w:r>
+        <w:rPr>
+          <w:sz w:val="24"/>
+          <w:szCs w:val="24"/>
+        </w:rPr>
+        <w:t>-</w:t>
+      </w:r>
+      <w:r>
+        <w:rPr>
+          <w:sz w:val="24"/>
+          <w:szCs w:val="24"/>
+        </w:rPr>
+        <w:t xml:space="preserve"> T</w:t>
+      </w:r>
+      <w:r>
+        <w:rPr>
+          <w:sz w:val="24"/>
+          <w:szCs w:val="24"/>
+        </w:rPr>
+        <w:t xml:space="preserve">rzeba zaktualizować schemat </w:t>
+      </w:r>
+      <w:r>
+        <w:rPr>
+          <w:sz w:val="24"/>
+          <w:szCs w:val="24"/>
+        </w:rPr>
+        <w:t>rejestracji drużyny</w:t>
+      </w:r>
+      <w:r>
+        <w:rPr>
+          <w:sz w:val="24"/>
+          <w:szCs w:val="24"/>
+        </w:rPr>
+        <w:t>. System musi sprawdzać czy student z podanym nr albumu istnieje, jeśli tak to jest ok, jeśli nie to wyrzuca komunikat 'Nie znaleziono studenta z podanym nr albumu: '$</w:t>
+      </w:r>
+      <w:proofErr w:type="spellStart"/>
+      <w:r>
+        <w:rPr>
+          <w:sz w:val="24"/>
+          <w:szCs w:val="24"/>
+        </w:rPr>
+        <w:t>nr_albumu</w:t>
+      </w:r>
+      <w:proofErr w:type="spellEnd"/>
+      <w:r>
+        <w:rPr>
+          <w:sz w:val="24"/>
+          <w:szCs w:val="24"/>
+        </w:rPr>
+        <w:t>'</w:t>
+      </w:r>
+    </w:p>
+    <w:p>
+      <w:pPr>
+        <w:rPr>
+          <w:sz w:val="24"/>
+          <w:szCs w:val="24"/>
+        </w:rPr>
+      </w:pPr>
+    </w:p>
+    <w:p>
+      <w:pPr>
+        <w:rPr>
+          <w:sz w:val="24"/>
+          <w:szCs w:val="24"/>
+        </w:rPr>
+      </w:pPr>
+      <w:r>
+        <w:rPr>
+          <w:sz w:val="24"/>
+          <w:szCs w:val="24"/>
+        </w:rPr>
+        <w:t>-</w:t>
+      </w:r>
+      <w:r>
+        <w:rPr>
+          <w:sz w:val="24"/>
+          <w:szCs w:val="24"/>
+        </w:rPr>
+        <w:t xml:space="preserve"> Do widoku rejestracji drużyny należy dodać </w:t>
+      </w:r>
+      <w:proofErr w:type="spellStart"/>
+      <w:r>
+        <w:rPr>
+          <w:sz w:val="24"/>
+          <w:szCs w:val="24"/>
+        </w:rPr>
+        <w:t>checkbox</w:t>
+      </w:r>
+      <w:proofErr w:type="spellEnd"/>
+      <w:r>
+        <w:rPr>
+          <w:sz w:val="24"/>
+          <w:szCs w:val="24"/>
+        </w:rPr>
+        <w:t xml:space="preserve"> pozwalający na zaznaczenie czy dany zawodnik chce zostać sędzią oraz przycisk do usuwania dodanych zawodników z listy aktualnego składu.</w:t>
+      </w:r>
+    </w:p>
+    <w:p>
+      <w:pPr>
+        <w:rPr>
+          <w:sz w:val="24"/>
+          <w:szCs w:val="24"/>
+        </w:rPr>
+      </w:pPr>
+    </w:p>
+    <w:p>
+      <w:pPr>
+        <w:rPr>
+          <w:sz w:val="24"/>
+          <w:szCs w:val="24"/>
+        </w:rPr>
+      </w:pPr>
+      <w:r>
+        <w:rPr>
+          <w:sz w:val="24"/>
+          <w:szCs w:val="24"/>
+        </w:rPr>
+        <w:t xml:space="preserve">- </w:t>
+      </w:r>
+      <w:r>
+        <w:rPr>
+          <w:sz w:val="24"/>
+          <w:szCs w:val="24"/>
+        </w:rPr>
+        <w:t>Należy</w:t>
+      </w:r>
+      <w:r>
+        <w:rPr>
+          <w:sz w:val="24"/>
+          <w:szCs w:val="24"/>
+        </w:rPr>
+        <w:t xml:space="preserve"> </w:t>
+      </w:r>
+      <w:r>
+        <w:rPr>
+          <w:sz w:val="24"/>
+          <w:szCs w:val="24"/>
+        </w:rPr>
+        <w:t xml:space="preserve">usunąć </w:t>
+      </w:r>
+      <w:r>
+        <w:rPr>
+          <w:sz w:val="24"/>
+          <w:szCs w:val="24"/>
+        </w:rPr>
+        <w:t xml:space="preserve">możliwość wybrania boiska przed wybraniem terminu. </w:t>
+      </w:r>
     </w:p>
     <w:p>
       <w:pPr>
@@ -903,6 +1353,184 @@
 <file path=word/numbering.xml><?xml version="1.0" encoding="utf-8"?>
 <w:numbering xmlns:wpc="http://schemas.microsoft.com/office/word/2010/wordprocessingCanvas" xmlns:cx="http://schemas.microsoft.com/office/drawing/2014/chartex" xmlns:cx1="http://schemas.microsoft.com/office/drawing/2015/9/8/chartex" xmlns:cx2="http://schemas.microsoft.com/office/drawing/2015/10/21/chartex" xmlns:cx3="http://schemas.microsoft.com/office/drawing/2016/5/9/chartex" xmlns:cx4="http://schemas.microsoft.com/office/drawing/2016/5/10/chartex" xmlns:cx5="http://schemas.microsoft.com/office/drawing/2016/5/11/chartex" xmlns:cx6="http://schemas.microsoft.com/office/drawing/2016/5/12/chartex" xmlns:cx7="http://schemas.microsoft.com/office/drawing/2016/5/13/chartex" xmlns:cx8="http://schemas.microsoft.com/office/drawing/2016/5/14/chartex" xmlns:mc="http://schemas.openxmlformats.org/markup-compatibility/2006" xmlns:aink="http://schemas.microsoft.com/office/drawing/2016/ink" xmlns:am3d="http://schemas.microsoft.com/office/drawing/2017/model3d" xmlns:o="urn:schemas-microsoft-com:office:office" xmlns:oel="http://schemas.microsoft.com/office/2019/extlst" xmlns:r="http://schemas.openxmlformats.org/officeDocument/2006/relationships" xmlns:m="http://schemas.openxmlformats.org/officeDocument/2006/math" xmlns:v="urn:schemas-microsoft-com:vml" xmlns:wp14="http://schemas.microsoft.com/office/word/2010/wordprocessingDrawing" xmlns:wp="http://schemas.openxmlformats.org/drawingml/2006/wordprocessingDrawing" xmlns:w10="urn:schemas-microsoft-com:office:word" xmlns:w="http://schemas.openxmlformats.org/wordprocessingml/2006/main" xmlns:w14="http://schemas.microsoft.com/office/word/2010/wordml" xmlns:w15="http://schemas.microsoft.com/office/word/2012/wordml" xmlns:w16cex="http://schemas.microsoft.com/office/word/2018/wordml/cex" xmlns:w16cid="http://schemas.microsoft.com/office/word/2016/wordml/cid" xmlns:w16="http://schemas.microsoft.com/office/word/2018/wordml" xmlns:w16sdtdh="http://schemas.microsoft.com/office/word/2020/wordml/sdtdatahash" xmlns:w16se="http://schemas.microsoft.com/office/word/2015/wordml/symex" xmlns:wpg="http://schemas.microsoft.com/office/word/2010/wordprocessingGroup" xmlns:wpi="http://schemas.microsoft.com/office/word/2010/wordprocessingInk" xmlns:wne="http://schemas.microsoft.com/office/word/2006/wordml" xmlns:wps="http://schemas.microsoft.com/office/word/2010/wordprocessingShape" mc:Ignorable="w14 w15 w16se w16cid w16 w16cex w16sdtdh wp14">
   <w:abstractNum w:abstractNumId="0" w15:restartNumberingAfterBreak="0">
+    <w:nsid w:val="097C12BB"/>
+    <w:multiLevelType w:val="hybridMultilevel"/>
+    <w:tmpl w:val="206C17B4"/>
+    <w:lvl w:ilvl="0" w:tplc="B4301F88">
+      <w:start w:val="1"/>
+      <w:numFmt w:val="decimal"/>
+      <w:lvlText w:val="%1."/>
+      <w:lvlJc w:val="left"/>
+      <w:pPr>
+        <w:ind w:left="720" w:hanging="360"/>
+      </w:pPr>
+      <w:rPr>
+        <w:rFonts w:hint="default"/>
+      </w:rPr>
+    </w:lvl>
+    <w:lvl w:ilvl="1" w:tplc="04150019" w:tentative="1">
+      <w:start w:val="1"/>
+      <w:numFmt w:val="lowerLetter"/>
+      <w:lvlText w:val="%2."/>
+      <w:lvlJc w:val="left"/>
+      <w:pPr>
+        <w:ind w:left="1440" w:hanging="360"/>
+      </w:pPr>
+    </w:lvl>
+    <w:lvl w:ilvl="2" w:tplc="0415001B" w:tentative="1">
+      <w:start w:val="1"/>
+      <w:numFmt w:val="lowerRoman"/>
+      <w:lvlText w:val="%3."/>
+      <w:lvlJc w:val="right"/>
+      <w:pPr>
+        <w:ind w:left="2160" w:hanging="180"/>
+      </w:pPr>
+    </w:lvl>
+    <w:lvl w:ilvl="3" w:tplc="0415000F" w:tentative="1">
+      <w:start w:val="1"/>
+      <w:numFmt w:val="decimal"/>
+      <w:lvlText w:val="%4."/>
+      <w:lvlJc w:val="left"/>
+      <w:pPr>
+        <w:ind w:left="2880" w:hanging="360"/>
+      </w:pPr>
+    </w:lvl>
+    <w:lvl w:ilvl="4" w:tplc="04150019" w:tentative="1">
+      <w:start w:val="1"/>
+      <w:numFmt w:val="lowerLetter"/>
+      <w:lvlText w:val="%5."/>
+      <w:lvlJc w:val="left"/>
+      <w:pPr>
+        <w:ind w:left="3600" w:hanging="360"/>
+      </w:pPr>
+    </w:lvl>
+    <w:lvl w:ilvl="5" w:tplc="0415001B" w:tentative="1">
+      <w:start w:val="1"/>
+      <w:numFmt w:val="lowerRoman"/>
+      <w:lvlText w:val="%6."/>
+      <w:lvlJc w:val="right"/>
+      <w:pPr>
+        <w:ind w:left="4320" w:hanging="180"/>
+      </w:pPr>
+    </w:lvl>
+    <w:lvl w:ilvl="6" w:tplc="0415000F" w:tentative="1">
+      <w:start w:val="1"/>
+      <w:numFmt w:val="decimal"/>
+      <w:lvlText w:val="%7."/>
+      <w:lvlJc w:val="left"/>
+      <w:pPr>
+        <w:ind w:left="5040" w:hanging="360"/>
+      </w:pPr>
+    </w:lvl>
+    <w:lvl w:ilvl="7" w:tplc="04150019" w:tentative="1">
+      <w:start w:val="1"/>
+      <w:numFmt w:val="lowerLetter"/>
+      <w:lvlText w:val="%8."/>
+      <w:lvlJc w:val="left"/>
+      <w:pPr>
+        <w:ind w:left="5760" w:hanging="360"/>
+      </w:pPr>
+    </w:lvl>
+    <w:lvl w:ilvl="8" w:tplc="0415001B" w:tentative="1">
+      <w:start w:val="1"/>
+      <w:numFmt w:val="lowerRoman"/>
+      <w:lvlText w:val="%9."/>
+      <w:lvlJc w:val="right"/>
+      <w:pPr>
+        <w:ind w:left="6480" w:hanging="180"/>
+      </w:pPr>
+    </w:lvl>
+  </w:abstractNum>
+  <w:abstractNum w:abstractNumId="1" w15:restartNumberingAfterBreak="0">
+    <w:nsid w:val="116A4A22"/>
+    <w:multiLevelType w:val="hybridMultilevel"/>
+    <w:tmpl w:val="05CA6F34"/>
+    <w:lvl w:ilvl="0" w:tplc="C806126C">
+      <w:start w:val="1"/>
+      <w:numFmt w:val="decimal"/>
+      <w:lvlText w:val="%1."/>
+      <w:lvlJc w:val="left"/>
+      <w:pPr>
+        <w:ind w:left="720" w:hanging="360"/>
+      </w:pPr>
+      <w:rPr>
+        <w:rFonts w:hint="default"/>
+      </w:rPr>
+    </w:lvl>
+    <w:lvl w:ilvl="1" w:tplc="04150019" w:tentative="1">
+      <w:start w:val="1"/>
+      <w:numFmt w:val="lowerLetter"/>
+      <w:lvlText w:val="%2."/>
+      <w:lvlJc w:val="left"/>
+      <w:pPr>
+        <w:ind w:left="1440" w:hanging="360"/>
+      </w:pPr>
+    </w:lvl>
+    <w:lvl w:ilvl="2" w:tplc="0415001B" w:tentative="1">
+      <w:start w:val="1"/>
+      <w:numFmt w:val="lowerRoman"/>
+      <w:lvlText w:val="%3."/>
+      <w:lvlJc w:val="right"/>
+      <w:pPr>
+        <w:ind w:left="2160" w:hanging="180"/>
+      </w:pPr>
+    </w:lvl>
+    <w:lvl w:ilvl="3" w:tplc="0415000F" w:tentative="1">
+      <w:start w:val="1"/>
+      <w:numFmt w:val="decimal"/>
+      <w:lvlText w:val="%4."/>
+      <w:lvlJc w:val="left"/>
+      <w:pPr>
+        <w:ind w:left="2880" w:hanging="360"/>
+      </w:pPr>
+    </w:lvl>
+    <w:lvl w:ilvl="4" w:tplc="04150019" w:tentative="1">
+      <w:start w:val="1"/>
+      <w:numFmt w:val="lowerLetter"/>
+      <w:lvlText w:val="%5."/>
+      <w:lvlJc w:val="left"/>
+      <w:pPr>
+        <w:ind w:left="3600" w:hanging="360"/>
+      </w:pPr>
+    </w:lvl>
+    <w:lvl w:ilvl="5" w:tplc="0415001B" w:tentative="1">
+      <w:start w:val="1"/>
+      <w:numFmt w:val="lowerRoman"/>
+      <w:lvlText w:val="%6."/>
+      <w:lvlJc w:val="right"/>
+      <w:pPr>
+        <w:ind w:left="4320" w:hanging="180"/>
+      </w:pPr>
+    </w:lvl>
+    <w:lvl w:ilvl="6" w:tplc="0415000F" w:tentative="1">
+      <w:start w:val="1"/>
+      <w:numFmt w:val="decimal"/>
+      <w:lvlText w:val="%7."/>
+      <w:lvlJc w:val="left"/>
+      <w:pPr>
+        <w:ind w:left="5040" w:hanging="360"/>
+      </w:pPr>
+    </w:lvl>
+    <w:lvl w:ilvl="7" w:tplc="04150019" w:tentative="1">
+      <w:start w:val="1"/>
+      <w:numFmt w:val="lowerLetter"/>
+      <w:lvlText w:val="%8."/>
+      <w:lvlJc w:val="left"/>
+      <w:pPr>
+        <w:ind w:left="5760" w:hanging="360"/>
+      </w:pPr>
+    </w:lvl>
+    <w:lvl w:ilvl="8" w:tplc="0415001B" w:tentative="1">
+      <w:start w:val="1"/>
+      <w:numFmt w:val="lowerRoman"/>
+      <w:lvlText w:val="%9."/>
+      <w:lvlJc w:val="right"/>
+      <w:pPr>
+        <w:ind w:left="6480" w:hanging="180"/>
+      </w:pPr>
+    </w:lvl>
+  </w:abstractNum>
+  <w:abstractNum w:abstractNumId="2" w15:restartNumberingAfterBreak="0">
     <w:nsid w:val="1A4340FC"/>
     <w:multiLevelType w:val="hybridMultilevel"/>
     <w:tmpl w:val="4D54EF66"/>
@@ -991,7 +1619,7 @@
       </w:pPr>
     </w:lvl>
   </w:abstractNum>
-  <w:abstractNum w:abstractNumId="1" w15:restartNumberingAfterBreak="0">
+  <w:abstractNum w:abstractNumId="3" w15:restartNumberingAfterBreak="0">
     <w:nsid w:val="419956E5"/>
     <w:multiLevelType w:val="hybridMultilevel"/>
     <w:tmpl w:val="DA7452FC"/>
@@ -1080,7 +1708,96 @@
       </w:pPr>
     </w:lvl>
   </w:abstractNum>
-  <w:abstractNum w:abstractNumId="2" w15:restartNumberingAfterBreak="0">
+  <w:abstractNum w:abstractNumId="5" w15:restartNumberingAfterBreak="0">
+    <w:nsid w:val="5B645AB4"/>
+    <w:multiLevelType w:val="hybridMultilevel"/>
+    <w:tmpl w:val="28A00680"/>
+    <w:lvl w:ilvl="0" w:tplc="61102836">
+      <w:start w:val="1"/>
+      <w:numFmt w:val="decimal"/>
+      <w:lvlText w:val="%1."/>
+      <w:lvlJc w:val="left"/>
+      <w:pPr>
+        <w:ind w:left="720" w:hanging="360"/>
+      </w:pPr>
+      <w:rPr>
+        <w:rFonts w:hint="default"/>
+      </w:rPr>
+    </w:lvl>
+    <w:lvl w:ilvl="1" w:tplc="04150019" w:tentative="1">
+      <w:start w:val="1"/>
+      <w:numFmt w:val="lowerLetter"/>
+      <w:lvlText w:val="%2."/>
+      <w:lvlJc w:val="left"/>
+      <w:pPr>
+        <w:ind w:left="1440" w:hanging="360"/>
+      </w:pPr>
+    </w:lvl>
+    <w:lvl w:ilvl="2" w:tplc="0415001B" w:tentative="1">
+      <w:start w:val="1"/>
+      <w:numFmt w:val="lowerRoman"/>
+      <w:lvlText w:val="%3."/>
+      <w:lvlJc w:val="right"/>
+      <w:pPr>
+        <w:ind w:left="2160" w:hanging="180"/>
+      </w:pPr>
+    </w:lvl>
+    <w:lvl w:ilvl="3" w:tplc="0415000F" w:tentative="1">
+      <w:start w:val="1"/>
+      <w:numFmt w:val="decimal"/>
+      <w:lvlText w:val="%4."/>
+      <w:lvlJc w:val="left"/>
+      <w:pPr>
+        <w:ind w:left="2880" w:hanging="360"/>
+      </w:pPr>
+    </w:lvl>
+    <w:lvl w:ilvl="4" w:tplc="04150019" w:tentative="1">
+      <w:start w:val="1"/>
+      <w:numFmt w:val="lowerLetter"/>
+      <w:lvlText w:val="%5."/>
+      <w:lvlJc w:val="left"/>
+      <w:pPr>
+        <w:ind w:left="3600" w:hanging="360"/>
+      </w:pPr>
+    </w:lvl>
+    <w:lvl w:ilvl="5" w:tplc="0415001B" w:tentative="1">
+      <w:start w:val="1"/>
+      <w:numFmt w:val="lowerRoman"/>
+      <w:lvlText w:val="%6."/>
+      <w:lvlJc w:val="right"/>
+      <w:pPr>
+        <w:ind w:left="4320" w:hanging="180"/>
+      </w:pPr>
+    </w:lvl>
+    <w:lvl w:ilvl="6" w:tplc="0415000F" w:tentative="1">
+      <w:start w:val="1"/>
+      <w:numFmt w:val="decimal"/>
+      <w:lvlText w:val="%7."/>
+      <w:lvlJc w:val="left"/>
+      <w:pPr>
+        <w:ind w:left="5040" w:hanging="360"/>
+      </w:pPr>
+    </w:lvl>
+    <w:lvl w:ilvl="7" w:tplc="04150019" w:tentative="1">
+      <w:start w:val="1"/>
+      <w:numFmt w:val="lowerLetter"/>
+      <w:lvlText w:val="%8."/>
+      <w:lvlJc w:val="left"/>
+      <w:pPr>
+        <w:ind w:left="5760" w:hanging="360"/>
+      </w:pPr>
+    </w:lvl>
+    <w:lvl w:ilvl="8" w:tplc="0415001B" w:tentative="1">
+      <w:start w:val="1"/>
+      <w:numFmt w:val="lowerRoman"/>
+      <w:lvlText w:val="%9."/>
+      <w:lvlJc w:val="right"/>
+      <w:pPr>
+        <w:ind w:left="6480" w:hanging="180"/>
+      </w:pPr>
+    </w:lvl>
+  </w:abstractNum>
+  <w:abstractNum w:abstractNumId="6" w15:restartNumberingAfterBreak="0">
     <w:nsid w:val="5B8715B4"/>
     <w:multiLevelType w:val="hybridMultilevel"/>
     <w:tmpl w:val="B29CB818"/>
@@ -1170,12 +1887,21 @@
     </w:lvl>
   </w:abstractNum>
   <w:num w:numId="1" w16cid:durableId="835073618">
+    <w:abstractNumId w:val="2"/>
+  </w:num>
+  <w:num w:numId="2" w16cid:durableId="621348208">
+    <w:abstractNumId w:val="6"/>
+  </w:num>
+  <w:num w:numId="3" w16cid:durableId="1200051089">
+    <w:abstractNumId w:val="3"/>
+  </w:num>
+  <w:num w:numId="4" w16cid:durableId="509680119">
     <w:abstractNumId w:val="0"/>
   </w:num>
-  <w:num w:numId="2" w16cid:durableId="621348208">
-    <w:abstractNumId w:val="2"/>
+  <w:num w:numId="5" w16cid:durableId="2007125481">
+    <w:abstractNumId w:val="5"/>
   </w:num>
-  <w:num w:numId="3" w16cid:durableId="1200051089">
+  <w:num w:numId="6" w16cid:durableId="1311404882">
     <w:abstractNumId w:val="1"/>
   </w:num>
 </w:numbering>
